--- a/Course To be done.docx
+++ b/Course To be done.docx
@@ -97,18 +97,23 @@
             <w:sz w:val="26"/>
             <w:szCs w:val="26"/>
           </w:rPr>
-          <w:t>https://www.coursera.org/professional-certificates/ibm-backend-development</w:t>
+          <w:t>https://www.coursera.org/specializations/software-design-architecture</w:t>
         </w:r>
       </w:hyperlink>
-    </w:p>
-    <w:p>
-      <w:pPr>
-        <w:spacing w:line="720" w:lineRule="auto"/>
+      <w:r>
         <w:rPr>
           <w:sz w:val="26"/>
           <w:szCs w:val="26"/>
         </w:rPr>
-      </w:pPr>
+        <w:t>?</w:t>
+      </w:r>
+      <w:r>
+        <w:rPr>
+          <w:sz w:val="26"/>
+          <w:szCs w:val="26"/>
+        </w:rPr>
+        <w:t xml:space="preserve"> </w:t>
+      </w:r>
     </w:p>
     <w:sectPr>
       <w:pgSz w:w="12240" w:h="15840"/>
@@ -884,6 +889,18 @@
       <w:contextualSpacing/>
     </w:pPr>
   </w:style>
+  <w:style w:type="character" w:styleId="FollowedHyperlink">
+    <w:name w:val="FollowedHyperlink"/>
+    <w:basedOn w:val="DefaultParagraphFont"/>
+    <w:uiPriority w:val="99"/>
+    <w:semiHidden/>
+    <w:unhideWhenUsed/>
+    <w:rsid w:val="00F527CF"/>
+    <w:rPr>
+      <w:color w:val="800080" w:themeColor="followedHyperlink"/>
+      <w:u w:val="single"/>
+    </w:rPr>
+  </w:style>
 </w:styles>
 </file>
 

--- a/Course To be done.docx
+++ b/Course To be done.docx
@@ -1,6 +1,6 @@
 
 <file path=word/document.xml><?xml version="1.0" encoding="utf-8"?>
-<w:document xmlns:wpc="http://schemas.microsoft.com/office/word/2010/wordprocessingCanvas" xmlns:cx="http://schemas.microsoft.com/office/drawing/2014/chartex" xmlns:cx1="http://schemas.microsoft.com/office/drawing/2015/9/8/chartex" xmlns:cx2="http://schemas.microsoft.com/office/drawing/2015/10/21/chartex" xmlns:cx3="http://schemas.microsoft.com/office/drawing/2016/5/9/chartex" xmlns:cx4="http://schemas.microsoft.com/office/drawing/2016/5/10/chartex" xmlns:cx5="http://schemas.microsoft.com/office/drawing/2016/5/11/chartex" xmlns:cx6="http://schemas.microsoft.com/office/drawing/2016/5/12/chartex" xmlns:cx7="http://schemas.microsoft.com/office/drawing/2016/5/13/chartex" xmlns:cx8="http://schemas.microsoft.com/office/drawing/2016/5/14/chartex" xmlns:mc="http://schemas.openxmlformats.org/markup-compatibility/2006" xmlns:aink="http://schemas.microsoft.com/office/drawing/2016/ink" xmlns:am3d="http://schemas.microsoft.com/office/drawing/2017/model3d" xmlns:o="urn:schemas-microsoft-com:office:office" xmlns:oel="http://schemas.microsoft.com/office/2019/extlst" xmlns:r="http://schemas.openxmlformats.org/officeDocument/2006/relationships" xmlns:m="http://schemas.openxmlformats.org/officeDocument/2006/math" xmlns:v="urn:schemas-microsoft-com:vml" xmlns:wp14="http://schemas.microsoft.com/office/word/2010/wordprocessingDrawing" xmlns:wp="http://schemas.openxmlformats.org/drawingml/2006/wordprocessingDrawing" xmlns:w10="urn:schemas-microsoft-com:office:word" xmlns:w="http://schemas.openxmlformats.org/wordprocessingml/2006/main" xmlns:w14="http://schemas.microsoft.com/office/word/2010/wordml" xmlns:w15="http://schemas.microsoft.com/office/word/2012/wordml" xmlns:w16cex="http://schemas.microsoft.com/office/word/2018/wordml/cex" xmlns:w16cid="http://schemas.microsoft.com/office/word/2016/wordml/cid" xmlns:w16="http://schemas.microsoft.com/office/word/2018/wordml" xmlns:w16sdtdh="http://schemas.microsoft.com/office/word/2020/wordml/sdtdatahash" xmlns:w16se="http://schemas.microsoft.com/office/word/2015/wordml/symex" xmlns:wpg="http://schemas.microsoft.com/office/word/2010/wordprocessingGroup" xmlns:wpi="http://schemas.microsoft.com/office/word/2010/wordprocessingInk" xmlns:wne="http://schemas.microsoft.com/office/word/2006/wordml" xmlns:wps="http://schemas.microsoft.com/office/word/2010/wordprocessingShape" mc:Ignorable="w14 w15 w16se w16cid w16 w16cex w16sdtdh wp14">
+<w:document xmlns:wpc="http://schemas.microsoft.com/office/word/2010/wordprocessingCanvas" xmlns:cx="http://schemas.microsoft.com/office/drawing/2014/chartex" xmlns:cx1="http://schemas.microsoft.com/office/drawing/2015/9/8/chartex" xmlns:cx2="http://schemas.microsoft.com/office/drawing/2015/10/21/chartex" xmlns:cx3="http://schemas.microsoft.com/office/drawing/2016/5/9/chartex" xmlns:cx4="http://schemas.microsoft.com/office/drawing/2016/5/10/chartex" xmlns:cx5="http://schemas.microsoft.com/office/drawing/2016/5/11/chartex" xmlns:cx6="http://schemas.microsoft.com/office/drawing/2016/5/12/chartex" xmlns:cx7="http://schemas.microsoft.com/office/drawing/2016/5/13/chartex" xmlns:cx8="http://schemas.microsoft.com/office/drawing/2016/5/14/chartex" xmlns:mc="http://schemas.openxmlformats.org/markup-compatibility/2006" xmlns:aink="http://schemas.microsoft.com/office/drawing/2016/ink" xmlns:am3d="http://schemas.microsoft.com/office/drawing/2017/model3d" xmlns:o="urn:schemas-microsoft-com:office:office" xmlns:oel="http://schemas.microsoft.com/office/2019/extlst" xmlns:r="http://schemas.openxmlformats.org/officeDocument/2006/relationships" xmlns:m="http://schemas.openxmlformats.org/officeDocument/2006/math" xmlns:v="urn:schemas-microsoft-com:vml" xmlns:wp14="http://schemas.microsoft.com/office/word/2010/wordprocessingDrawing" xmlns:wp="http://schemas.openxmlformats.org/drawingml/2006/wordprocessingDrawing" xmlns:w10="urn:schemas-microsoft-com:office:word" xmlns:w="http://schemas.openxmlformats.org/wordprocessingml/2006/main" xmlns:w14="http://schemas.microsoft.com/office/word/2010/wordml" xmlns:w15="http://schemas.microsoft.com/office/word/2012/wordml" xmlns:w16cex="http://schemas.microsoft.com/office/word/2018/wordml/cex" xmlns:w16cid="http://schemas.microsoft.com/office/word/2016/wordml/cid" xmlns:w16="http://schemas.microsoft.com/office/word/2018/wordml" xmlns:w16du="http://schemas.microsoft.com/office/word/2023/wordml/word16du" xmlns:w16sdtdh="http://schemas.microsoft.com/office/word/2020/wordml/sdtdatahash" xmlns:w16se="http://schemas.microsoft.com/office/word/2015/wordml/symex" xmlns:wpg="http://schemas.microsoft.com/office/word/2010/wordprocessingGroup" xmlns:wpi="http://schemas.microsoft.com/office/word/2010/wordprocessingInk" xmlns:wne="http://schemas.microsoft.com/office/word/2006/wordml" xmlns:wps="http://schemas.microsoft.com/office/word/2010/wordprocessingShape" mc:Ignorable="w14 w15 w16se w16cid w16 w16cex w16sdtdh w16du wp14">
   <w:body>
     <w:p>
       <w:pPr>
@@ -21,6 +21,9 @@
         <w:spacing w:line="720" w:lineRule="auto"/>
         <w:ind w:left="720" w:hanging="360"/>
       </w:pPr>
+      <w:r>
+        <w:t>https://monjurmorshedosama.wixsite.com/xavier-it-solution</w:t>
+      </w:r>
     </w:p>
     <w:p>
       <w:pPr>
@@ -107,6 +110,216 @@
         </w:rPr>
         <w:t>?</w:t>
       </w:r>
+      <w:r>
+        <w:rPr>
+          <w:sz w:val="26"/>
+          <w:szCs w:val="26"/>
+        </w:rPr>
+        <w:t xml:space="preserve"> </w:t>
+      </w:r>
+    </w:p>
+    <w:p>
+      <w:pPr>
+        <w:pStyle w:val="ListParagraph"/>
+        <w:numPr>
+          <w:ilvl w:val="0"/>
+          <w:numId w:val="3"/>
+        </w:numPr>
+        <w:spacing w:line="720" w:lineRule="auto"/>
+        <w:rPr>
+          <w:sz w:val="26"/>
+          <w:szCs w:val="26"/>
+        </w:rPr>
+      </w:pPr>
+      <w:hyperlink r:id="rId9" w:history="1">
+        <w:r>
+          <w:rPr>
+            <w:rStyle w:val="Hyperlink"/>
+            <w:sz w:val="26"/>
+            <w:szCs w:val="26"/>
+          </w:rPr>
+          <w:t>https://www.coursera.org/professional-certificates/meta-ar-developer</w:t>
+        </w:r>
+      </w:hyperlink>
+    </w:p>
+    <w:p>
+      <w:pPr>
+        <w:pStyle w:val="ListParagraph"/>
+        <w:numPr>
+          <w:ilvl w:val="0"/>
+          <w:numId w:val="3"/>
+        </w:numPr>
+        <w:spacing w:line="720" w:lineRule="auto"/>
+        <w:rPr>
+          <w:sz w:val="26"/>
+          <w:szCs w:val="26"/>
+        </w:rPr>
+      </w:pPr>
+      <w:hyperlink r:id="rId10" w:history="1">
+        <w:r>
+          <w:rPr>
+            <w:rStyle w:val="Hyperlink"/>
+            <w:sz w:val="26"/>
+            <w:szCs w:val="26"/>
+          </w:rPr>
+          <w:t>https://pll.harvard.edu/course/cs50-introduction-computer-science</w:t>
+        </w:r>
+      </w:hyperlink>
+      <w:r>
+        <w:rPr>
+          <w:sz w:val="26"/>
+          <w:szCs w:val="26"/>
+        </w:rPr>
+        <w:t xml:space="preserve"> </w:t>
+      </w:r>
+    </w:p>
+    <w:p>
+      <w:pPr>
+        <w:pStyle w:val="ListParagraph"/>
+        <w:numPr>
+          <w:ilvl w:val="0"/>
+          <w:numId w:val="3"/>
+        </w:numPr>
+        <w:spacing w:line="720" w:lineRule="auto"/>
+        <w:rPr>
+          <w:sz w:val="26"/>
+          <w:szCs w:val="26"/>
+        </w:rPr>
+      </w:pPr>
+      <w:hyperlink r:id="rId11" w:history="1">
+        <w:r>
+          <w:rPr>
+            <w:rStyle w:val="Hyperlink"/>
+            <w:sz w:val="26"/>
+            <w:szCs w:val="26"/>
+          </w:rPr>
+          <w:t>https://www.coursera.org/learn/advanced-digital-transformation-1</w:t>
+        </w:r>
+      </w:hyperlink>
+      <w:r>
+        <w:rPr>
+          <w:sz w:val="26"/>
+          <w:szCs w:val="26"/>
+        </w:rPr>
+        <w:t xml:space="preserve"> </w:t>
+      </w:r>
+    </w:p>
+    <w:p>
+      <w:pPr>
+        <w:pStyle w:val="ListParagraph"/>
+        <w:numPr>
+          <w:ilvl w:val="0"/>
+          <w:numId w:val="3"/>
+        </w:numPr>
+        <w:spacing w:line="720" w:lineRule="auto"/>
+        <w:rPr>
+          <w:sz w:val="26"/>
+          <w:szCs w:val="26"/>
+        </w:rPr>
+      </w:pPr>
+      <w:hyperlink r:id="rId12" w:history="1">
+        <w:r>
+          <w:rPr>
+            <w:rStyle w:val="Hyperlink"/>
+            <w:sz w:val="26"/>
+            <w:szCs w:val="26"/>
+          </w:rPr>
+          <w:t>https://www.deeplearning.ai/short-courses/chatgpt-prompt-engineering-for-developers/</w:t>
+        </w:r>
+      </w:hyperlink>
+      <w:r>
+        <w:rPr>
+          <w:sz w:val="26"/>
+          <w:szCs w:val="26"/>
+        </w:rPr>
+        <w:t xml:space="preserve"> </w:t>
+      </w:r>
+    </w:p>
+    <w:p>
+      <w:pPr>
+        <w:pStyle w:val="ListParagraph"/>
+        <w:numPr>
+          <w:ilvl w:val="0"/>
+          <w:numId w:val="3"/>
+        </w:numPr>
+        <w:spacing w:line="720" w:lineRule="auto"/>
+        <w:rPr>
+          <w:sz w:val="26"/>
+          <w:szCs w:val="26"/>
+        </w:rPr>
+      </w:pPr>
+      <w:hyperlink r:id="rId13" w:history="1">
+        <w:r>
+          <w:rPr>
+            <w:rStyle w:val="Hyperlink"/>
+            <w:sz w:val="26"/>
+            <w:szCs w:val="26"/>
+          </w:rPr>
+          <w:t>https://ahrefs.com/academy/seo-training-course</w:t>
+        </w:r>
+      </w:hyperlink>
+      <w:r>
+        <w:rPr>
+          <w:sz w:val="26"/>
+          <w:szCs w:val="26"/>
+        </w:rPr>
+        <w:t xml:space="preserve"> </w:t>
+      </w:r>
+    </w:p>
+    <w:p>
+      <w:pPr>
+        <w:pStyle w:val="ListParagraph"/>
+        <w:numPr>
+          <w:ilvl w:val="0"/>
+          <w:numId w:val="3"/>
+        </w:numPr>
+        <w:spacing w:line="720" w:lineRule="auto"/>
+        <w:rPr>
+          <w:sz w:val="26"/>
+          <w:szCs w:val="26"/>
+        </w:rPr>
+      </w:pPr>
+      <w:hyperlink r:id="rId14" w:history="1">
+        <w:r>
+          <w:rPr>
+            <w:rStyle w:val="Hyperlink"/>
+            <w:sz w:val="26"/>
+            <w:szCs w:val="26"/>
+          </w:rPr>
+          <w:t>https://www.linkedin.com/learning/paths/career-essentials-in-cybersecurity-by-microsoft-and-linkedin</w:t>
+        </w:r>
+      </w:hyperlink>
+      <w:r>
+        <w:rPr>
+          <w:sz w:val="26"/>
+          <w:szCs w:val="26"/>
+        </w:rPr>
+        <w:t xml:space="preserve"> </w:t>
+      </w:r>
+    </w:p>
+    <w:p>
+      <w:pPr>
+        <w:pStyle w:val="ListParagraph"/>
+        <w:numPr>
+          <w:ilvl w:val="0"/>
+          <w:numId w:val="3"/>
+        </w:numPr>
+        <w:spacing w:line="720" w:lineRule="auto"/>
+        <w:rPr>
+          <w:sz w:val="26"/>
+          <w:szCs w:val="26"/>
+        </w:rPr>
+      </w:pPr>
+      <w:hyperlink r:id="rId15" w:history="1">
+        <w:r>
+          <w:rPr>
+            <w:rStyle w:val="Hyperlink"/>
+            <w:sz w:val="26"/>
+            <w:szCs w:val="26"/>
+          </w:rPr>
+          <w:t>https://www.linkedin.com/learning/paths/career-essentials-in-administration</w:t>
+        </w:r>
+      </w:hyperlink>
       <w:r>
         <w:rPr>
           <w:sz w:val="26"/>
@@ -126,7 +339,7 @@
 </file>
 
 <file path=word/numbering.xml><?xml version="1.0" encoding="utf-8"?>
-<w:numbering xmlns:wpc="http://schemas.microsoft.com/office/word/2010/wordprocessingCanvas" xmlns:cx="http://schemas.microsoft.com/office/drawing/2014/chartex" xmlns:cx1="http://schemas.microsoft.com/office/drawing/2015/9/8/chartex" xmlns:cx2="http://schemas.microsoft.com/office/drawing/2015/10/21/chartex" xmlns:cx3="http://schemas.microsoft.com/office/drawing/2016/5/9/chartex" xmlns:cx4="http://schemas.microsoft.com/office/drawing/2016/5/10/chartex" xmlns:cx5="http://schemas.microsoft.com/office/drawing/2016/5/11/chartex" xmlns:cx6="http://schemas.microsoft.com/office/drawing/2016/5/12/chartex" xmlns:cx7="http://schemas.microsoft.com/office/drawing/2016/5/13/chartex" xmlns:cx8="http://schemas.microsoft.com/office/drawing/2016/5/14/chartex" xmlns:mc="http://schemas.openxmlformats.org/markup-compatibility/2006" xmlns:aink="http://schemas.microsoft.com/office/drawing/2016/ink" xmlns:am3d="http://schemas.microsoft.com/office/drawing/2017/model3d" xmlns:o="urn:schemas-microsoft-com:office:office" xmlns:oel="http://schemas.microsoft.com/office/2019/extlst" xmlns:r="http://schemas.openxmlformats.org/officeDocument/2006/relationships" xmlns:m="http://schemas.openxmlformats.org/officeDocument/2006/math" xmlns:v="urn:schemas-microsoft-com:vml" xmlns:wp14="http://schemas.microsoft.com/office/word/2010/wordprocessingDrawing" xmlns:wp="http://schemas.openxmlformats.org/drawingml/2006/wordprocessingDrawing" xmlns:w10="urn:schemas-microsoft-com:office:word" xmlns:w="http://schemas.openxmlformats.org/wordprocessingml/2006/main" xmlns:w14="http://schemas.microsoft.com/office/word/2010/wordml" xmlns:w15="http://schemas.microsoft.com/office/word/2012/wordml" xmlns:w16cex="http://schemas.microsoft.com/office/word/2018/wordml/cex" xmlns:w16cid="http://schemas.microsoft.com/office/word/2016/wordml/cid" xmlns:w16="http://schemas.microsoft.com/office/word/2018/wordml" xmlns:w16sdtdh="http://schemas.microsoft.com/office/word/2020/wordml/sdtdatahash" xmlns:w16se="http://schemas.microsoft.com/office/word/2015/wordml/symex" xmlns:wpg="http://schemas.microsoft.com/office/word/2010/wordprocessingGroup" xmlns:wpi="http://schemas.microsoft.com/office/word/2010/wordprocessingInk" xmlns:wne="http://schemas.microsoft.com/office/word/2006/wordml" xmlns:wps="http://schemas.microsoft.com/office/word/2010/wordprocessingShape" mc:Ignorable="w14 w15 w16se w16cid w16 w16cex w16sdtdh wp14">
+<w:numbering xmlns:wpc="http://schemas.microsoft.com/office/word/2010/wordprocessingCanvas" xmlns:cx="http://schemas.microsoft.com/office/drawing/2014/chartex" xmlns:cx1="http://schemas.microsoft.com/office/drawing/2015/9/8/chartex" xmlns:cx2="http://schemas.microsoft.com/office/drawing/2015/10/21/chartex" xmlns:cx3="http://schemas.microsoft.com/office/drawing/2016/5/9/chartex" xmlns:cx4="http://schemas.microsoft.com/office/drawing/2016/5/10/chartex" xmlns:cx5="http://schemas.microsoft.com/office/drawing/2016/5/11/chartex" xmlns:cx6="http://schemas.microsoft.com/office/drawing/2016/5/12/chartex" xmlns:cx7="http://schemas.microsoft.com/office/drawing/2016/5/13/chartex" xmlns:cx8="http://schemas.microsoft.com/office/drawing/2016/5/14/chartex" xmlns:mc="http://schemas.openxmlformats.org/markup-compatibility/2006" xmlns:aink="http://schemas.microsoft.com/office/drawing/2016/ink" xmlns:am3d="http://schemas.microsoft.com/office/drawing/2017/model3d" xmlns:o="urn:schemas-microsoft-com:office:office" xmlns:oel="http://schemas.microsoft.com/office/2019/extlst" xmlns:r="http://schemas.openxmlformats.org/officeDocument/2006/relationships" xmlns:m="http://schemas.openxmlformats.org/officeDocument/2006/math" xmlns:v="urn:schemas-microsoft-com:vml" xmlns:wp14="http://schemas.microsoft.com/office/word/2010/wordprocessingDrawing" xmlns:wp="http://schemas.openxmlformats.org/drawingml/2006/wordprocessingDrawing" xmlns:w10="urn:schemas-microsoft-com:office:word" xmlns:w="http://schemas.openxmlformats.org/wordprocessingml/2006/main" xmlns:w14="http://schemas.microsoft.com/office/word/2010/wordml" xmlns:w15="http://schemas.microsoft.com/office/word/2012/wordml" xmlns:w16cex="http://schemas.microsoft.com/office/word/2018/wordml/cex" xmlns:w16cid="http://schemas.microsoft.com/office/word/2016/wordml/cid" xmlns:w16="http://schemas.microsoft.com/office/word/2018/wordml" xmlns:w16du="http://schemas.microsoft.com/office/word/2023/wordml/word16du" xmlns:w16sdtdh="http://schemas.microsoft.com/office/word/2020/wordml/sdtdatahash" xmlns:w16se="http://schemas.microsoft.com/office/word/2015/wordml/symex" xmlns:wpg="http://schemas.microsoft.com/office/word/2010/wordprocessingGroup" xmlns:wpi="http://schemas.microsoft.com/office/word/2010/wordprocessingInk" xmlns:wne="http://schemas.microsoft.com/office/word/2006/wordml" xmlns:wps="http://schemas.microsoft.com/office/word/2010/wordprocessingShape" mc:Ignorable="w14 w15 w16se w16cid w16 w16cex w16sdtdh w16du wp14">
   <w:abstractNum w:abstractNumId="0" w15:restartNumberingAfterBreak="0">
     <w:nsid w:val="015952FA"/>
     <w:multiLevelType w:val="hybridMultilevel"/>
@@ -428,7 +641,7 @@
 </file>
 
 <file path=word/styles.xml><?xml version="1.0" encoding="utf-8"?>
-<w:styles xmlns:mc="http://schemas.openxmlformats.org/markup-compatibility/2006" xmlns:r="http://schemas.openxmlformats.org/officeDocument/2006/relationships" xmlns:w="http://schemas.openxmlformats.org/wordprocessingml/2006/main" xmlns:w14="http://schemas.microsoft.com/office/word/2010/wordml" xmlns:w15="http://schemas.microsoft.com/office/word/2012/wordml" xmlns:w16cex="http://schemas.microsoft.com/office/word/2018/wordml/cex" xmlns:w16cid="http://schemas.microsoft.com/office/word/2016/wordml/cid" xmlns:w16="http://schemas.microsoft.com/office/word/2018/wordml" xmlns:w16sdtdh="http://schemas.microsoft.com/office/word/2020/wordml/sdtdatahash" xmlns:w16se="http://schemas.microsoft.com/office/word/2015/wordml/symex" mc:Ignorable="w14 w15 w16se w16cid w16 w16cex w16sdtdh">
+<w:styles xmlns:mc="http://schemas.openxmlformats.org/markup-compatibility/2006" xmlns:r="http://schemas.openxmlformats.org/officeDocument/2006/relationships" xmlns:w="http://schemas.openxmlformats.org/wordprocessingml/2006/main" xmlns:w14="http://schemas.microsoft.com/office/word/2010/wordml" xmlns:w15="http://schemas.microsoft.com/office/word/2012/wordml" xmlns:w16cex="http://schemas.microsoft.com/office/word/2018/wordml/cex" xmlns:w16cid="http://schemas.microsoft.com/office/word/2016/wordml/cid" xmlns:w16="http://schemas.microsoft.com/office/word/2018/wordml" xmlns:w16du="http://schemas.microsoft.com/office/word/2023/wordml/word16du" xmlns:w16sdtdh="http://schemas.microsoft.com/office/word/2020/wordml/sdtdatahash" xmlns:w16se="http://schemas.microsoft.com/office/word/2015/wordml/symex" mc:Ignorable="w14 w15 w16se w16cid w16 w16cex w16sdtdh w16du">
   <w:docDefaults>
     <w:rPrDefault>
       <w:rPr>

--- a/Course To be done.docx
+++ b/Course To be done.docx
@@ -45,7 +45,23 @@
             <w:sz w:val="26"/>
             <w:szCs w:val="26"/>
           </w:rPr>
-          <w:t>https://www.coursera.org/professional-certificates/google-cybersecurity</w:t>
+          <w:t>https://www.coursera.org/professional-certificates/</w:t>
+        </w:r>
+        <w:r>
+          <w:rPr>
+            <w:rStyle w:val="Hyperlink"/>
+            <w:sz w:val="26"/>
+            <w:szCs w:val="26"/>
+          </w:rPr>
+          <w:t>g</w:t>
+        </w:r>
+        <w:r>
+          <w:rPr>
+            <w:rStyle w:val="Hyperlink"/>
+            <w:sz w:val="26"/>
+            <w:szCs w:val="26"/>
+          </w:rPr>
+          <w:t>oogle-cybersecurity</w:t>
         </w:r>
       </w:hyperlink>
     </w:p>
@@ -69,7 +85,23 @@
             <w:sz w:val="26"/>
             <w:szCs w:val="26"/>
           </w:rPr>
-          <w:t>https://www.coursera.org/professional-certificates/ibm-full-stack-cloud-developer</w:t>
+          <w:t>https://www.coursera.org/professional-certifica</w:t>
+        </w:r>
+        <w:r>
+          <w:rPr>
+            <w:rStyle w:val="Hyperlink"/>
+            <w:sz w:val="26"/>
+            <w:szCs w:val="26"/>
+          </w:rPr>
+          <w:t>t</w:t>
+        </w:r>
+        <w:r>
+          <w:rPr>
+            <w:rStyle w:val="Hyperlink"/>
+            <w:sz w:val="26"/>
+            <w:szCs w:val="26"/>
+          </w:rPr>
+          <w:t>es/ibm-full-stack-cloud-developer</w:t>
         </w:r>
       </w:hyperlink>
       <w:r>
@@ -224,7 +256,7 @@
             <w:sz w:val="26"/>
             <w:szCs w:val="26"/>
           </w:rPr>
-          <w:t>https://www.deeplearning.ai/short-courses/chatgpt-prompt-engineering-for-developers/</w:t>
+          <w:t>https://ahrefs.com/academy/seo-training-course</w:t>
         </w:r>
       </w:hyperlink>
       <w:r>
@@ -255,7 +287,23 @@
             <w:sz w:val="26"/>
             <w:szCs w:val="26"/>
           </w:rPr>
-          <w:t>https://ahrefs.com/academy/seo-training-course</w:t>
+          <w:t>https://www.linkedin.c</w:t>
+        </w:r>
+        <w:r>
+          <w:rPr>
+            <w:rStyle w:val="Hyperlink"/>
+            <w:sz w:val="26"/>
+            <w:szCs w:val="26"/>
+          </w:rPr>
+          <w:t>o</w:t>
+        </w:r>
+        <w:r>
+          <w:rPr>
+            <w:rStyle w:val="Hyperlink"/>
+            <w:sz w:val="26"/>
+            <w:szCs w:val="26"/>
+          </w:rPr>
+          <w:t>m/learning/paths/career-essentials-in-cybersecurity-by-microsoft-and-linkedin</w:t>
         </w:r>
       </w:hyperlink>
       <w:r>
@@ -286,38 +334,23 @@
             <w:sz w:val="26"/>
             <w:szCs w:val="26"/>
           </w:rPr>
-          <w:t>https://www.linkedin.com/learning/paths/career-essentials-in-cybersecurity-by-microsoft-and-linkedin</w:t>
-        </w:r>
-      </w:hyperlink>
-      <w:r>
-        <w:rPr>
-          <w:sz w:val="26"/>
-          <w:szCs w:val="26"/>
-        </w:rPr>
-        <w:t xml:space="preserve"> </w:t>
-      </w:r>
-    </w:p>
-    <w:p>
-      <w:pPr>
-        <w:pStyle w:val="ListParagraph"/>
-        <w:numPr>
-          <w:ilvl w:val="0"/>
-          <w:numId w:val="3"/>
-        </w:numPr>
-        <w:spacing w:line="720" w:lineRule="auto"/>
-        <w:rPr>
-          <w:sz w:val="26"/>
-          <w:szCs w:val="26"/>
-        </w:rPr>
-      </w:pPr>
-      <w:hyperlink r:id="rId15" w:history="1">
-        <w:r>
-          <w:rPr>
-            <w:rStyle w:val="Hyperlink"/>
-            <w:sz w:val="26"/>
-            <w:szCs w:val="26"/>
-          </w:rPr>
-          <w:t>https://www.linkedin.com/learning/paths/career-essentials-in-administration</w:t>
+          <w:t>https://www.linkedin.com/learning/paths/caree</w:t>
+        </w:r>
+        <w:r>
+          <w:rPr>
+            <w:rStyle w:val="Hyperlink"/>
+            <w:sz w:val="26"/>
+            <w:szCs w:val="26"/>
+          </w:rPr>
+          <w:t>r</w:t>
+        </w:r>
+        <w:r>
+          <w:rPr>
+            <w:rStyle w:val="Hyperlink"/>
+            <w:sz w:val="26"/>
+            <w:szCs w:val="26"/>
+          </w:rPr>
+          <w:t>-essentials-in-administration</w:t>
         </w:r>
       </w:hyperlink>
       <w:r>
